--- a/32bit/Documentation/Sensor_Energy_Consumption_Plot.docx
+++ b/32bit/Documentation/Sensor_Energy_Consumption_Plot.docx
@@ -199,8 +199,6 @@
           <w:szCs w:val="20"/>
         </w:rPr>
       </w:pPr>
-      <w:bookmarkStart w:id="0" w:name="_GoBack"/>
-      <w:bookmarkEnd w:id="0"/>
       <w:r>
         <w:rPr>
           <w:rFonts w:ascii="Arial" w:hAnsi="Arial" w:cs="Arial"/>
@@ -219,7 +217,7 @@
         <w:jc w:val="center"/>
         <w:textAlignment w:val="baseline"/>
         <w:rPr>
-          <w:rFonts w:ascii="Helvetica" w:hAnsi="Helvetica" w:cs="Helvetica"/>
+          <w:rFonts w:ascii="Arial" w:hAnsi="Arial" w:cs="Arial"/>
           <w:color w:val="333333"/>
           <w:sz w:val="20"/>
           <w:szCs w:val="20"/>
@@ -227,7 +225,7 @@
       </w:pPr>
       <w:r>
         <w:rPr>
-          <w:rFonts w:ascii="Helvetica" w:hAnsi="Helvetica" w:cs="Helvetica"/>
+          <w:rFonts w:ascii="Arial" w:hAnsi="Arial" w:cs="Arial"/>
           <w:noProof/>
           <w:color w:val="333333"/>
           <w:sz w:val="20"/>
@@ -290,7 +288,7 @@
         <w:spacing w:before="0" w:beforeAutospacing="0" w:after="0" w:afterAutospacing="0"/>
         <w:textAlignment w:val="baseline"/>
         <w:rPr>
-          <w:rFonts w:ascii="Helvetica" w:hAnsi="Helvetica" w:cs="Helvetica"/>
+          <w:rFonts w:ascii="Arial" w:hAnsi="Arial" w:cs="Arial"/>
           <w:color w:val="333333"/>
           <w:sz w:val="20"/>
           <w:szCs w:val="20"/>
@@ -304,7 +302,7 @@
         <w:spacing w:before="0" w:beforeAutospacing="0" w:after="0" w:afterAutospacing="0"/>
         <w:textAlignment w:val="baseline"/>
         <w:rPr>
-          <w:rFonts w:ascii="Helvetica" w:hAnsi="Helvetica" w:cs="Helvetica"/>
+          <w:rFonts w:ascii="Arial" w:hAnsi="Arial" w:cs="Arial"/>
           <w:color w:val="333333"/>
           <w:sz w:val="20"/>
           <w:szCs w:val="20"/>
@@ -312,7 +310,7 @@
       </w:pPr>
       <w:r>
         <w:rPr>
-          <w:rFonts w:ascii="Helvetica" w:hAnsi="Helvetica" w:cs="Helvetica"/>
+          <w:rFonts w:ascii="Arial" w:hAnsi="Arial" w:cs="Arial"/>
           <w:color w:val="333333"/>
           <w:sz w:val="20"/>
           <w:szCs w:val="20"/>
@@ -327,7 +325,7 @@
         <w:spacing w:before="0" w:beforeAutospacing="0" w:after="0" w:afterAutospacing="0"/>
         <w:textAlignment w:val="baseline"/>
         <w:rPr>
-          <w:rFonts w:ascii="Helvetica" w:hAnsi="Helvetica" w:cs="Helvetica"/>
+          <w:rFonts w:ascii="Arial" w:hAnsi="Arial" w:cs="Arial"/>
           <w:color w:val="333333"/>
           <w:sz w:val="20"/>
           <w:szCs w:val="20"/>
@@ -335,7 +333,7 @@
       </w:pPr>
       <w:r>
         <w:rPr>
-          <w:rFonts w:ascii="Helvetica" w:hAnsi="Helvetica" w:cs="Helvetica"/>
+          <w:rFonts w:ascii="Arial" w:hAnsi="Arial" w:cs="Arial"/>
           <w:color w:val="333333"/>
           <w:sz w:val="20"/>
           <w:szCs w:val="20"/>
@@ -351,7 +349,7 @@
         <w:jc w:val="center"/>
         <w:textAlignment w:val="baseline"/>
         <w:rPr>
-          <w:rFonts w:ascii="Helvetica" w:hAnsi="Helvetica" w:cs="Helvetica"/>
+          <w:rFonts w:ascii="Arial" w:hAnsi="Arial" w:cs="Arial"/>
           <w:color w:val="333333"/>
           <w:sz w:val="20"/>
           <w:szCs w:val="20"/>
@@ -359,7 +357,7 @@
       </w:pPr>
       <w:r>
         <w:rPr>
-          <w:rFonts w:ascii="Helvetica" w:hAnsi="Helvetica" w:cs="Helvetica"/>
+          <w:rFonts w:ascii="Arial" w:hAnsi="Arial" w:cs="Arial"/>
           <w:noProof/>
           <w:color w:val="333333"/>
           <w:sz w:val="20"/>
@@ -422,7 +420,7 @@
         <w:spacing w:before="0" w:beforeAutospacing="0" w:after="0" w:afterAutospacing="0"/>
         <w:textAlignment w:val="baseline"/>
         <w:rPr>
-          <w:rFonts w:ascii="Helvetica" w:hAnsi="Helvetica" w:cs="Helvetica"/>
+          <w:rFonts w:ascii="Arial" w:hAnsi="Arial" w:cs="Arial"/>
           <w:color w:val="333333"/>
           <w:sz w:val="20"/>
           <w:szCs w:val="20"/>
@@ -489,6 +487,7 @@
         <w:rPr>
           <w:rFonts w:ascii="Arial" w:hAnsi="Arial" w:cs="Arial"/>
           <w:sz w:val="20"/>
+          <w:szCs w:val="20"/>
         </w:rPr>
       </w:pPr>
     </w:p>
@@ -503,12 +502,14 @@
           <w:rFonts w:ascii="Arial" w:hAnsi="Arial" w:cs="Arial"/>
           <w:b/>
           <w:sz w:val="20"/>
-        </w:rPr>
-      </w:pPr>
-      <w:r>
-        <w:rPr>
-          <w:rFonts w:ascii="Arial" w:hAnsi="Arial" w:cs="Arial"/>
-          <w:sz w:val="20"/>
+          <w:szCs w:val="20"/>
+        </w:rPr>
+      </w:pPr>
+      <w:r>
+        <w:rPr>
+          <w:rFonts w:ascii="Arial" w:hAnsi="Arial" w:cs="Arial"/>
+          <w:sz w:val="20"/>
+          <w:szCs w:val="20"/>
         </w:rPr>
         <w:t xml:space="preserve">Copy the </w:t>
       </w:r>
@@ -517,6 +518,7 @@
           <w:rFonts w:ascii="Arial" w:hAnsi="Arial" w:cs="Arial"/>
           <w:b/>
           <w:sz w:val="20"/>
+          <w:szCs w:val="20"/>
         </w:rPr>
         <w:t>energy_consumption.m</w:t>
       </w:r>
@@ -524,6 +526,7 @@
         <w:rPr>
           <w:rFonts w:ascii="Arial" w:hAnsi="Arial" w:cs="Arial"/>
           <w:sz w:val="20"/>
+          <w:szCs w:val="20"/>
         </w:rPr>
         <w:t xml:space="preserve"> </w:t>
       </w:r>
@@ -531,6 +534,7 @@
         <w:rPr>
           <w:rFonts w:ascii="Arial" w:hAnsi="Arial" w:cs="Arial"/>
           <w:sz w:val="20"/>
+          <w:szCs w:val="20"/>
         </w:rPr>
         <w:t xml:space="preserve">MATLAB M-Script </w:t>
       </w:r>
@@ -538,6 +542,7 @@
         <w:rPr>
           <w:rFonts w:ascii="Arial" w:hAnsi="Arial" w:cs="Arial"/>
           <w:sz w:val="20"/>
+          <w:szCs w:val="20"/>
         </w:rPr>
         <w:t>file</w:t>
       </w:r>
@@ -545,6 +550,7 @@
         <w:rPr>
           <w:rFonts w:ascii="Arial" w:hAnsi="Arial" w:cs="Arial"/>
           <w:sz w:val="20"/>
+          <w:szCs w:val="20"/>
         </w:rPr>
         <w:t xml:space="preserve"> and place it</w:t>
       </w:r>
@@ -552,6 +558,7 @@
         <w:rPr>
           <w:rFonts w:ascii="Arial" w:hAnsi="Arial" w:cs="Arial"/>
           <w:sz w:val="20"/>
+          <w:szCs w:val="20"/>
         </w:rPr>
         <w:t xml:space="preserve"> inside the installation folder of MATLAB</w:t>
       </w:r>
@@ -559,6 +566,7 @@
         <w:rPr>
           <w:rFonts w:ascii="Arial" w:hAnsi="Arial" w:cs="Arial"/>
           <w:sz w:val="20"/>
+          <w:szCs w:val="20"/>
         </w:rPr>
         <w:t xml:space="preserve"> (For eg:</w:t>
       </w:r>
@@ -566,6 +574,7 @@
         <w:rPr>
           <w:rFonts w:ascii="Arial" w:hAnsi="Arial" w:cs="Arial"/>
           <w:sz w:val="20"/>
+          <w:szCs w:val="20"/>
         </w:rPr>
         <w:t xml:space="preserve"> </w:t>
       </w:r>
@@ -574,6 +583,7 @@
           <w:rFonts w:ascii="Arial" w:hAnsi="Arial" w:cs="Arial"/>
           <w:b/>
           <w:sz w:val="20"/>
+          <w:szCs w:val="20"/>
         </w:rPr>
         <w:t>“</w:t>
       </w:r>
@@ -582,6 +592,7 @@
           <w:rFonts w:ascii="Arial" w:hAnsi="Arial" w:cs="Arial"/>
           <w:b/>
           <w:sz w:val="20"/>
+          <w:szCs w:val="20"/>
         </w:rPr>
         <w:t>C:\Program Files</w:t>
       </w:r>
@@ -590,6 +601,7 @@
           <w:rFonts w:ascii="Arial" w:hAnsi="Arial" w:cs="Arial"/>
           <w:b/>
           <w:sz w:val="20"/>
+          <w:szCs w:val="20"/>
         </w:rPr>
         <w:t>\MATLAB\R2016a</w:t>
       </w:r>
@@ -598,6 +610,7 @@
           <w:rFonts w:ascii="Arial" w:hAnsi="Arial" w:cs="Arial"/>
           <w:b/>
           <w:sz w:val="20"/>
+          <w:szCs w:val="20"/>
         </w:rPr>
         <w:t>”</w:t>
       </w:r>
@@ -605,6 +618,7 @@
         <w:rPr>
           <w:rFonts w:ascii="Arial" w:hAnsi="Arial" w:cs="Arial"/>
           <w:sz w:val="20"/>
+          <w:szCs w:val="20"/>
         </w:rPr>
         <w:t>)</w:t>
       </w:r>
@@ -613,6 +627,7 @@
           <w:rFonts w:ascii="Arial" w:hAnsi="Arial" w:cs="Arial"/>
           <w:b/>
           <w:sz w:val="20"/>
+          <w:szCs w:val="20"/>
         </w:rPr>
         <w:t xml:space="preserve">, (Note: </w:t>
       </w:r>
@@ -621,6 +636,7 @@
           <w:rFonts w:ascii="Arial" w:hAnsi="Arial" w:cs="Arial"/>
           <w:b/>
           <w:sz w:val="20"/>
+          <w:szCs w:val="20"/>
         </w:rPr>
         <w:t>energy_consumption</w:t>
       </w:r>
@@ -629,6 +645,7 @@
           <w:rFonts w:ascii="Arial" w:hAnsi="Arial" w:cs="Arial"/>
           <w:b/>
           <w:sz w:val="20"/>
+          <w:szCs w:val="20"/>
         </w:rPr>
         <w:t xml:space="preserve">.m </w:t>
       </w:r>
@@ -636,6 +653,7 @@
         <w:rPr>
           <w:rFonts w:ascii="Arial" w:hAnsi="Arial" w:cs="Arial"/>
           <w:sz w:val="20"/>
+          <w:szCs w:val="20"/>
         </w:rPr>
         <w:t>is provided in the folder)</w:t>
       </w:r>
@@ -645,11 +663,16 @@
         <w:jc w:val="center"/>
         <w:rPr>
           <w:rFonts w:ascii="Arial" w:hAnsi="Arial" w:cs="Arial"/>
-        </w:rPr>
-      </w:pPr>
-      <w:r>
-        <w:rPr>
+          <w:sz w:val="20"/>
+          <w:szCs w:val="20"/>
+        </w:rPr>
+      </w:pPr>
+      <w:r>
+        <w:rPr>
+          <w:rFonts w:ascii="Arial" w:hAnsi="Arial" w:cs="Arial"/>
           <w:noProof/>
+          <w:sz w:val="20"/>
+          <w:szCs w:val="20"/>
           <w:lang w:eastAsia="en-IN"/>
         </w:rPr>
         <w:drawing>
@@ -745,23 +768,7 @@
           <w:sz w:val="20"/>
           <w:szCs w:val="20"/>
         </w:rPr>
-        <w:t xml:space="preserve">(For Eg: </w:t>
-      </w:r>
-      <w:r>
-        <w:rPr>
-          <w:rFonts w:ascii="Arial" w:hAnsi="Arial" w:cs="Arial"/>
-          <w:sz w:val="20"/>
-          <w:szCs w:val="20"/>
-        </w:rPr>
-        <w:t>C:\Program Files\MATLAB\R2016a</w:t>
-      </w:r>
-      <w:r>
-        <w:rPr>
-          <w:rFonts w:ascii="Arial" w:hAnsi="Arial" w:cs="Arial"/>
-          <w:sz w:val="20"/>
-          <w:szCs w:val="20"/>
-        </w:rPr>
-        <w:t>)</w:t>
+        <w:t>(For Eg: C:\Program Files\MATLAB\R2016a)</w:t>
       </w:r>
     </w:p>
     <w:p>
@@ -780,7 +787,10 @@
       </w:pPr>
       <w:r>
         <w:rPr>
+          <w:rFonts w:ascii="Arial" w:hAnsi="Arial" w:cs="Arial"/>
           <w:noProof/>
+          <w:sz w:val="20"/>
+          <w:szCs w:val="20"/>
           <w:lang w:eastAsia="en-IN"/>
         </w:rPr>
         <w:drawing>
@@ -953,7 +963,10 @@
       </w:pPr>
       <w:r>
         <w:rPr>
+          <w:rFonts w:ascii="Arial" w:hAnsi="Arial" w:cs="Arial"/>
           <w:noProof/>
+          <w:sz w:val="20"/>
+          <w:szCs w:val="20"/>
           <w:lang w:eastAsia="en-IN"/>
         </w:rPr>
         <w:drawing>
@@ -1039,39 +1052,26 @@
           <w:rFonts w:ascii="Arial" w:eastAsiaTheme="minorHAnsi" w:hAnsi="Arial" w:cs="Arial"/>
           <w:b/>
         </w:rPr>
-        <w:t xml:space="preserve">matlab </w:t>
-      </w:r>
-      <w:r>
+        <w:t>matlab –regserver</w:t>
+      </w:r>
+    </w:p>
+    <w:p>
+      <w:pPr>
+        <w:pStyle w:val="ListParagraph"/>
+        <w:spacing w:line="360" w:lineRule="auto"/>
+        <w:jc w:val="center"/>
         <w:rPr>
           <w:rStyle w:val="HTMLTypewriter"/>
           <w:rFonts w:ascii="Arial" w:eastAsiaTheme="minorHAnsi" w:hAnsi="Arial" w:cs="Arial"/>
           <w:b/>
         </w:rPr>
-        <w:t>–</w:t>
-      </w:r>
-      <w:r>
-        <w:rPr>
-          <w:rStyle w:val="HTMLTypewriter"/>
-          <w:rFonts w:ascii="Arial" w:eastAsiaTheme="minorHAnsi" w:hAnsi="Arial" w:cs="Arial"/>
-          <w:b/>
-        </w:rPr>
-        <w:t>regserver</w:t>
-      </w:r>
-    </w:p>
-    <w:p>
-      <w:pPr>
-        <w:pStyle w:val="ListParagraph"/>
-        <w:spacing w:line="360" w:lineRule="auto"/>
-        <w:jc w:val="center"/>
-        <w:rPr>
-          <w:rStyle w:val="HTMLTypewriter"/>
-          <w:rFonts w:ascii="Arial" w:eastAsiaTheme="minorHAnsi" w:hAnsi="Arial" w:cs="Arial"/>
-          <w:b/>
-        </w:rPr>
-      </w:pPr>
-      <w:r>
-        <w:rPr>
+      </w:pPr>
+      <w:r>
+        <w:rPr>
+          <w:rFonts w:ascii="Arial" w:hAnsi="Arial" w:cs="Arial"/>
           <w:noProof/>
+          <w:sz w:val="20"/>
+          <w:szCs w:val="20"/>
           <w:lang w:eastAsia="en-IN"/>
         </w:rPr>
         <w:lastRenderedPageBreak/>
@@ -1133,14 +1133,7 @@
           <w:rStyle w:val="HTMLTypewriter"/>
           <w:rFonts w:ascii="Arial" w:eastAsiaTheme="minorHAnsi" w:hAnsi="Arial" w:cs="Arial"/>
         </w:rPr>
-        <w:t>This</w:t>
-      </w:r>
-      <w:r>
-        <w:rPr>
-          <w:rStyle w:val="HTMLTypewriter"/>
-          <w:rFonts w:ascii="Arial" w:eastAsiaTheme="minorHAnsi" w:hAnsi="Arial" w:cs="Arial"/>
-        </w:rPr>
-        <w:t xml:space="preserve"> is done to register MATLAB as a server for runtime interaction to happen between NetSim and MATLAB.</w:t>
+        <w:t>This is done to register MATLAB as a server for runtime interaction to happen between NetSim and MATLAB.</w:t>
       </w:r>
       <w:r>
         <w:rPr>
@@ -1265,21 +1258,7 @@
           <w:rStyle w:val="HTMLTypewriter"/>
           <w:rFonts w:ascii="Arial" w:eastAsiaTheme="minorHAnsi" w:hAnsi="Arial" w:cs="Arial"/>
         </w:rPr>
-        <w:t xml:space="preserve"> -This is the function where </w:t>
-      </w:r>
-      <w:r>
-        <w:rPr>
-          <w:rStyle w:val="HTMLTypewriter"/>
-          <w:rFonts w:ascii="Arial" w:eastAsiaTheme="minorHAnsi" w:hAnsi="Arial" w:cs="Arial"/>
-        </w:rPr>
-        <w:t>runtime calls to MATLAB happens</w:t>
-      </w:r>
-      <w:r>
-        <w:rPr>
-          <w:rStyle w:val="HTMLTypewriter"/>
-          <w:rFonts w:ascii="Arial" w:eastAsiaTheme="minorHAnsi" w:hAnsi="Arial" w:cs="Arial"/>
-        </w:rPr>
-        <w:t>.</w:t>
+        <w:t xml:space="preserve"> -This is the function where runtime calls to MATLAB happens.</w:t>
       </w:r>
     </w:p>
     <w:p>
@@ -1447,12 +1426,16 @@
         <w:jc w:val="center"/>
         <w:rPr>
           <w:rFonts w:ascii="Arial" w:hAnsi="Arial" w:cs="Arial"/>
+          <w:sz w:val="20"/>
+          <w:szCs w:val="20"/>
         </w:rPr>
       </w:pPr>
       <w:r>
         <w:rPr>
           <w:rFonts w:ascii="Arial" w:hAnsi="Arial" w:cs="Arial"/>
           <w:noProof/>
+          <w:sz w:val="20"/>
+          <w:szCs w:val="20"/>
           <w:lang w:eastAsia="en-IN"/>
         </w:rPr>
         <w:lastRenderedPageBreak/>
@@ -1511,6 +1494,8 @@
         <w:pStyle w:val="ListParagraph"/>
         <w:rPr>
           <w:rFonts w:ascii="Arial" w:hAnsi="Arial" w:cs="Arial"/>
+          <w:sz w:val="20"/>
+          <w:szCs w:val="20"/>
         </w:rPr>
       </w:pPr>
     </w:p>
@@ -1523,11 +1508,15 @@
         </w:numPr>
         <w:rPr>
           <w:rFonts w:ascii="Arial" w:hAnsi="Arial" w:cs="Arial"/>
-        </w:rPr>
-      </w:pPr>
-      <w:r>
-        <w:rPr>
-          <w:rFonts w:ascii="Arial" w:hAnsi="Arial" w:cs="Arial"/>
+          <w:sz w:val="20"/>
+          <w:szCs w:val="20"/>
+        </w:rPr>
+      </w:pPr>
+      <w:r>
+        <w:rPr>
+          <w:rFonts w:ascii="Arial" w:hAnsi="Arial" w:cs="Arial"/>
+          <w:sz w:val="20"/>
+          <w:szCs w:val="20"/>
         </w:rPr>
         <w:t xml:space="preserve">Run Simulation for a Simulation time of 300 Seconds. Upon Simulation Start NetSim Simulation Console will display a message “Press any key to start MATLAB”. Further MATLAB Command Window and MATLAB Desktop Windows will be loaded. This may take some time initially. </w:t>
       </w:r>
@@ -1541,11 +1530,15 @@
         </w:numPr>
         <w:rPr>
           <w:rFonts w:ascii="Arial" w:hAnsi="Arial" w:cs="Arial"/>
-        </w:rPr>
-      </w:pPr>
-      <w:r>
-        <w:rPr>
-          <w:rFonts w:ascii="Arial" w:hAnsi="Arial" w:cs="Arial"/>
+          <w:sz w:val="20"/>
+          <w:szCs w:val="20"/>
+        </w:rPr>
+      </w:pPr>
+      <w:r>
+        <w:rPr>
+          <w:rFonts w:ascii="Arial" w:hAnsi="Arial" w:cs="Arial"/>
+          <w:sz w:val="20"/>
+          <w:szCs w:val="20"/>
         </w:rPr>
         <w:t>Once MATLAB is loaded simulation in NetSim will begin and in parallel a 3D plot related to energy consumption in the sensor network will be generated during runtime in MATLAB as shown below:</w:t>
       </w:r>
@@ -1556,11 +1549,16 @@
         <w:jc w:val="center"/>
         <w:rPr>
           <w:rFonts w:ascii="Arial" w:hAnsi="Arial" w:cs="Arial"/>
-        </w:rPr>
-      </w:pPr>
-      <w:r>
-        <w:rPr>
+          <w:sz w:val="20"/>
+          <w:szCs w:val="20"/>
+        </w:rPr>
+      </w:pPr>
+      <w:r>
+        <w:rPr>
+          <w:rFonts w:ascii="Arial" w:hAnsi="Arial" w:cs="Arial"/>
           <w:noProof/>
+          <w:sz w:val="20"/>
+          <w:szCs w:val="20"/>
           <w:lang w:eastAsia="en-IN"/>
         </w:rPr>
         <w:lastRenderedPageBreak/>
@@ -1606,11 +1604,15 @@
         <w:ind w:left="360"/>
         <w:rPr>
           <w:rFonts w:ascii="Arial" w:hAnsi="Arial" w:cs="Arial"/>
-        </w:rPr>
-      </w:pPr>
-      <w:r>
-        <w:rPr>
-          <w:rFonts w:ascii="Arial" w:hAnsi="Arial" w:cs="Arial"/>
+          <w:sz w:val="20"/>
+          <w:szCs w:val="20"/>
+        </w:rPr>
+      </w:pPr>
+      <w:r>
+        <w:rPr>
+          <w:rFonts w:ascii="Arial" w:hAnsi="Arial" w:cs="Arial"/>
+          <w:sz w:val="20"/>
+          <w:szCs w:val="20"/>
         </w:rPr>
         <w:t>The parameters passed to MATLAB during runtime can be viewed in the MATLAB workspace.</w:t>
       </w:r>
@@ -1624,11 +1626,15 @@
         </w:numPr>
         <w:rPr>
           <w:rFonts w:ascii="Arial" w:hAnsi="Arial" w:cs="Arial"/>
-        </w:rPr>
-      </w:pPr>
-      <w:r>
-        <w:rPr>
-          <w:rFonts w:ascii="Arial" w:hAnsi="Arial" w:cs="Arial"/>
+          <w:sz w:val="20"/>
+          <w:szCs w:val="20"/>
+        </w:rPr>
+      </w:pPr>
+      <w:r>
+        <w:rPr>
+          <w:rFonts w:ascii="Arial" w:hAnsi="Arial" w:cs="Arial"/>
+          <w:sz w:val="20"/>
+          <w:szCs w:val="20"/>
         </w:rPr>
         <w:t>In the plot shown above the X and Y coordinates correspond to the sensor positioning in the 2D plane in NetSim and the Z axis corresponds to the energy consumption in the Sensor nodes which varies as simulation progresses.</w:t>
       </w:r>
@@ -1642,11 +1648,15 @@
         </w:numPr>
         <w:rPr>
           <w:rFonts w:ascii="Arial" w:hAnsi="Arial" w:cs="Arial"/>
-        </w:rPr>
-      </w:pPr>
-      <w:r>
-        <w:rPr>
-          <w:rFonts w:ascii="Arial" w:hAnsi="Arial" w:cs="Arial"/>
+          <w:sz w:val="20"/>
+          <w:szCs w:val="20"/>
+        </w:rPr>
+      </w:pPr>
+      <w:r>
+        <w:rPr>
+          <w:rFonts w:ascii="Arial" w:hAnsi="Arial" w:cs="Arial"/>
+          <w:sz w:val="20"/>
+          <w:szCs w:val="20"/>
         </w:rPr>
         <w:t>At simulation end NetSim Simulation console will display a message “Press any key to Close MATLAB” and NetSim will automatically close the MATLAB windows upon doing so.</w:t>
       </w:r>
@@ -1660,11 +1670,15 @@
         </w:numPr>
         <w:rPr>
           <w:rFonts w:ascii="Arial" w:hAnsi="Arial" w:cs="Arial"/>
-        </w:rPr>
-      </w:pPr>
-      <w:r>
-        <w:rPr>
-          <w:rFonts w:ascii="Arial" w:hAnsi="Arial" w:cs="Arial"/>
+          <w:sz w:val="20"/>
+          <w:szCs w:val="20"/>
+        </w:rPr>
+      </w:pPr>
+      <w:r>
+        <w:rPr>
+          <w:rFonts w:ascii="Arial" w:hAnsi="Arial" w:cs="Arial"/>
+          <w:sz w:val="20"/>
+          <w:szCs w:val="20"/>
         </w:rPr>
         <w:t>This can be used to analyse energy consumption pattern in the sensor network for different protocols and parameters.</w:t>
       </w:r>
@@ -1674,6 +1688,8 @@
         <w:pStyle w:val="ListParagraph"/>
         <w:rPr>
           <w:rFonts w:ascii="Arial" w:hAnsi="Arial" w:cs="Arial"/>
+          <w:sz w:val="20"/>
+          <w:szCs w:val="20"/>
         </w:rPr>
       </w:pPr>
     </w:p>
@@ -1682,6 +1698,8 @@
         <w:pStyle w:val="ListParagraph"/>
         <w:rPr>
           <w:rFonts w:ascii="Arial" w:hAnsi="Arial" w:cs="Arial"/>
+          <w:sz w:val="20"/>
+          <w:szCs w:val="20"/>
         </w:rPr>
       </w:pPr>
     </w:p>
@@ -1690,6 +1708,8 @@
         <w:pStyle w:val="ListParagraph"/>
         <w:rPr>
           <w:rFonts w:ascii="Arial" w:hAnsi="Arial" w:cs="Arial"/>
+          <w:sz w:val="20"/>
+          <w:szCs w:val="20"/>
         </w:rPr>
       </w:pPr>
     </w:p>
@@ -1698,6 +1718,8 @@
         <w:pStyle w:val="ListParagraph"/>
         <w:rPr>
           <w:rFonts w:ascii="Arial" w:hAnsi="Arial" w:cs="Arial"/>
+          <w:sz w:val="20"/>
+          <w:szCs w:val="20"/>
         </w:rPr>
       </w:pPr>
     </w:p>
@@ -1706,6 +1728,8 @@
         <w:pStyle w:val="ListParagraph"/>
         <w:rPr>
           <w:rFonts w:ascii="Arial" w:hAnsi="Arial" w:cs="Arial"/>
+          <w:sz w:val="20"/>
+          <w:szCs w:val="20"/>
         </w:rPr>
       </w:pPr>
     </w:p>
@@ -1714,6 +1738,8 @@
         <w:pStyle w:val="ListParagraph"/>
         <w:rPr>
           <w:rFonts w:ascii="Arial" w:hAnsi="Arial" w:cs="Arial"/>
+          <w:sz w:val="20"/>
+          <w:szCs w:val="20"/>
         </w:rPr>
       </w:pPr>
     </w:p>
@@ -1722,6 +1748,8 @@
         <w:pStyle w:val="ListParagraph"/>
         <w:rPr>
           <w:rFonts w:ascii="Arial" w:hAnsi="Arial" w:cs="Arial"/>
+          <w:sz w:val="20"/>
+          <w:szCs w:val="20"/>
         </w:rPr>
       </w:pPr>
     </w:p>
@@ -1730,8 +1758,12 @@
         <w:pStyle w:val="ListParagraph"/>
         <w:rPr>
           <w:rFonts w:ascii="Arial" w:hAnsi="Arial" w:cs="Arial"/>
-        </w:rPr>
-      </w:pPr>
+          <w:sz w:val="20"/>
+          <w:szCs w:val="20"/>
+        </w:rPr>
+      </w:pPr>
+      <w:bookmarkStart w:id="0" w:name="_GoBack"/>
+      <w:bookmarkEnd w:id="0"/>
     </w:p>
     <w:sectPr>
       <w:pgSz w:w="11906" w:h="16838"/>
